--- a/test_data/phk_docx/SDM03-20010302-004_test_Unicode.docx
+++ b/test_data/phk_docx/SDM03-20010302-004_test_Unicode.docx
@@ -118,7 +118,7 @@
       </w:pPr>
       <w:r>
         <w:rPr>
-          <w:rFonts w:ascii="PhakeRamayanaUnicode" w:hAnsi="PhakeRamayanaUnicode" w:cs="PhakeRamayanaUnicode" w:eastAsia="Phake Ramayana Unicode"/>
+          <w:rFonts w:ascii="PhakeRamayanaUnicode" w:hAnsi="PhakeRamayanaUnicode" w:cs="PhakeRamayanaUnicode"/>
           <w:sz w:val="70"/>
           <w:szCs w:val="40"/>
           <w:cs/>
@@ -301,7 +301,7 @@
       <w:proofErr w:type="spellStart"/>
       <w:r>
         <w:rPr>
-          <w:rFonts w:ascii="PhakeRamayanaUnicode" w:hAnsi="PhakeRamayanaUnicode" w:cs="PhakeRamayanaUnicode" w:eastAsia="Phake Ramayana Unicode"/>
+          <w:rFonts w:ascii="PhakeRamayanaUnicode" w:hAnsi="PhakeRamayanaUnicode" w:cs="PhakeRamayanaUnicode"/>
           <w:sz w:val="70"/>
           <w:cs/>
           <w:szCs w:val="24"/>
@@ -314,7 +314,7 @@
       <w:proofErr w:type="spellEnd"/>
       <w:r>
         <w:rPr>
-          <w:rFonts w:ascii="PhakeRamayanaUnicode" w:hAnsi="PhakeRamayanaUnicode" w:cs="PhakeRamayanaUnicode" w:eastAsia="Phake Ramayana Unicode"/>
+          <w:rFonts w:ascii="PhakeRamayanaUnicode" w:hAnsi="PhakeRamayanaUnicode" w:cs="PhakeRamayanaUnicode"/>
           <w:sz w:val="70"/>
           <w:cs/>
           <w:szCs w:val="24"/>
@@ -327,7 +327,7 @@
       <w:proofErr w:type="spellStart"/>
       <w:r>
         <w:rPr>
-          <w:rFonts w:ascii="PhakeRamayanaUnicode" w:hAnsi="PhakeRamayanaUnicode" w:cs="PhakeRamayanaUnicode" w:eastAsia="Phake Ramayana Unicode"/>
+          <w:rFonts w:ascii="PhakeRamayanaUnicode" w:hAnsi="PhakeRamayanaUnicode" w:cs="PhakeRamayanaUnicode"/>
           <w:sz w:val="70"/>
           <w:cs/>
           <w:szCs w:val="24"/>
@@ -340,7 +340,7 @@
       <w:proofErr w:type="spellEnd"/>
       <w:r>
         <w:rPr>
-          <w:rFonts w:ascii="PhakeRamayanaUnicode" w:hAnsi="PhakeRamayanaUnicode" w:cs="PhakeRamayanaUnicode" w:eastAsia="Phake Ramayana Unicode"/>
+          <w:rFonts w:ascii="PhakeRamayanaUnicode" w:hAnsi="PhakeRamayanaUnicode" w:cs="PhakeRamayanaUnicode"/>
           <w:sz w:val="70"/>
           <w:cs/>
           <w:szCs w:val="24"/>
@@ -353,7 +353,7 @@
       </w:r>
       <w:r>
         <w:rPr>
-          <w:rFonts w:ascii="PhakeRamayanaUnicode" w:hAnsi="PhakeRamayanaUnicode" w:cs="PhakeRamayanaUnicode" w:eastAsia="Phake Ramayana Unicode"/>
+          <w:rFonts w:ascii="PhakeRamayanaUnicode" w:hAnsi="PhakeRamayanaUnicode" w:cs="PhakeRamayanaUnicode"/>
           <w:sz w:val="70"/>
           <w:cs/>
           <w:szCs w:val="24"/>
@@ -366,7 +366,7 @@
       <w:proofErr w:type="spellStart"/>
       <w:r>
         <w:rPr>
-          <w:rFonts w:ascii="PhakeRamayanaUnicode" w:hAnsi="PhakeRamayanaUnicode" w:cs="PhakeRamayanaUnicode" w:eastAsia="Phake Ramayana Unicode"/>
+          <w:rFonts w:ascii="PhakeRamayanaUnicode" w:hAnsi="PhakeRamayanaUnicode" w:cs="PhakeRamayanaUnicode"/>
           <w:sz w:val="70"/>
           <w:cs/>
           <w:szCs w:val="24"/>
@@ -379,7 +379,7 @@
       <w:proofErr w:type="spellEnd"/>
       <w:r>
         <w:rPr>
-          <w:rFonts w:ascii="PhakeRamayanaUnicode" w:hAnsi="PhakeRamayanaUnicode" w:cs="PhakeRamayanaUnicode" w:eastAsia="Phake Ramayana Unicode"/>
+          <w:rFonts w:ascii="PhakeRamayanaUnicode" w:hAnsi="PhakeRamayanaUnicode" w:cs="PhakeRamayanaUnicode"/>
           <w:sz w:val="70"/>
           <w:cs/>
           <w:szCs w:val="24"/>
@@ -392,7 +392,7 @@
       <w:proofErr w:type="spellStart"/>
       <w:r>
         <w:rPr>
-          <w:rFonts w:ascii="PhakeRamayanaUnicode" w:hAnsi="PhakeRamayanaUnicode" w:cs="PhakeRamayanaUnicode" w:eastAsia="Phake Ramayana Unicode"/>
+          <w:rFonts w:ascii="PhakeRamayanaUnicode" w:hAnsi="PhakeRamayanaUnicode" w:cs="PhakeRamayanaUnicode"/>
           <w:sz w:val="70"/>
           <w:cs/>
           <w:szCs w:val="24"/>
@@ -405,7 +405,7 @@
       <w:proofErr w:type="spellEnd"/>
       <w:r>
         <w:rPr>
-          <w:rFonts w:ascii="PhakeRamayanaUnicode" w:hAnsi="PhakeRamayanaUnicode" w:cs="PhakeRamayanaUnicode" w:eastAsia="Phake Ramayana Unicode"/>
+          <w:rFonts w:ascii="PhakeRamayanaUnicode" w:hAnsi="PhakeRamayanaUnicode" w:cs="PhakeRamayanaUnicode"/>
           <w:sz w:val="70"/>
           <w:cs/>
           <w:szCs w:val="24"/>
@@ -418,7 +418,7 @@
       <w:proofErr w:type="spellStart"/>
       <w:r>
         <w:rPr>
-          <w:rFonts w:ascii="PhakeRamayanaUnicode" w:hAnsi="PhakeRamayanaUnicode" w:cs="PhakeRamayanaUnicode" w:eastAsia="Phake Ramayana Unicode"/>
+          <w:rFonts w:ascii="PhakeRamayanaUnicode" w:hAnsi="PhakeRamayanaUnicode" w:cs="PhakeRamayanaUnicode"/>
           <w:sz w:val="70"/>
           <w:cs/>
           <w:szCs w:val="24"/>
@@ -431,7 +431,7 @@
       <w:proofErr w:type="spellEnd"/>
       <w:r>
         <w:rPr>
-          <w:rFonts w:ascii="PhakeRamayanaUnicode" w:hAnsi="PhakeRamayanaUnicode" w:cs="PhakeRamayanaUnicode" w:eastAsia="Phake Ramayana Unicode"/>
+          <w:rFonts w:ascii="PhakeRamayanaUnicode" w:hAnsi="PhakeRamayanaUnicode" w:cs="PhakeRamayanaUnicode"/>
           <w:sz w:val="70"/>
           <w:cs/>
           <w:szCs w:val="24"/>
